--- a/SuperPort Konto Manual.docx
+++ b/SuperPort Konto Manual.docx
@@ -9,7 +9,7 @@
           <w:lang w:val="en-GB"/>
         </w:rPr>
       </w:pPr>
-      <w:bookmarkStart w:id="0" w:name="_Toc20309131"/>
+      <w:bookmarkStart w:id="0" w:name="_Toc43539145"/>
       <w:proofErr w:type="spellStart"/>
       <w:r>
         <w:rPr>
@@ -24,14 +24,14 @@
         </w:rPr>
         <w:t xml:space="preserve"> </w:t>
       </w:r>
+      <w:proofErr w:type="spellStart"/>
+      <w:r>
+        <w:rPr>
+          <w:lang w:val="en-GB"/>
+        </w:rPr>
+        <w:t>Konto</w:t>
+      </w:r>
       <w:bookmarkEnd w:id="0"/>
-      <w:proofErr w:type="spellStart"/>
-      <w:r>
-        <w:rPr>
-          <w:lang w:val="en-GB"/>
-        </w:rPr>
-        <w:t>Konto</w:t>
-      </w:r>
       <w:proofErr w:type="spellEnd"/>
     </w:p>
     <w:p>
@@ -128,14 +128,131 @@
           <w:r>
             <w:fldChar w:fldCharType="separate"/>
           </w:r>
-          <w:hyperlink w:anchor="_Toc20309131" w:history="1">
+          <w:bookmarkStart w:id="1" w:name="_GoBack"/>
+          <w:bookmarkEnd w:id="1"/>
+          <w:r>
+            <w:rPr>
+              <w:rStyle w:val="Hyperlink"/>
+              <w:noProof/>
+            </w:rPr>
+            <w:fldChar w:fldCharType="begin"/>
+          </w:r>
+          <w:r>
+            <w:rPr>
+              <w:rStyle w:val="Hyperlink"/>
+              <w:noProof/>
+            </w:rPr>
+            <w:instrText xml:space="preserve"> </w:instrText>
+          </w:r>
+          <w:r>
+            <w:rPr>
+              <w:noProof/>
+            </w:rPr>
+            <w:instrText>HYPERLINK \l "_Toc43539145"</w:instrText>
+          </w:r>
+          <w:r>
+            <w:rPr>
+              <w:rStyle w:val="Hyperlink"/>
+              <w:noProof/>
+            </w:rPr>
+            <w:instrText xml:space="preserve"> </w:instrText>
+          </w:r>
+          <w:r>
+            <w:rPr>
+              <w:rStyle w:val="Hyperlink"/>
+              <w:noProof/>
+            </w:rPr>
+          </w:r>
+          <w:r>
+            <w:rPr>
+              <w:rStyle w:val="Hyperlink"/>
+              <w:noProof/>
+            </w:rPr>
+            <w:fldChar w:fldCharType="separate"/>
+          </w:r>
+          <w:r>
+            <w:rPr>
+              <w:rStyle w:val="Hyperlink"/>
+              <w:noProof/>
+              <w:lang w:val="en-GB"/>
+            </w:rPr>
+            <w:t>SuperPort Konto</w:t>
+          </w:r>
+          <w:r>
+            <w:rPr>
+              <w:noProof/>
+              <w:webHidden/>
+            </w:rPr>
+            <w:tab/>
+          </w:r>
+          <w:r>
+            <w:rPr>
+              <w:noProof/>
+              <w:webHidden/>
+            </w:rPr>
+            <w:fldChar w:fldCharType="begin"/>
+          </w:r>
+          <w:r>
+            <w:rPr>
+              <w:noProof/>
+              <w:webHidden/>
+            </w:rPr>
+            <w:instrText xml:space="preserve"> PAGEREF _Toc43539145 \h </w:instrText>
+          </w:r>
+          <w:r>
+            <w:rPr>
+              <w:noProof/>
+              <w:webHidden/>
+            </w:rPr>
+          </w:r>
+          <w:r>
+            <w:rPr>
+              <w:noProof/>
+              <w:webHidden/>
+            </w:rPr>
+            <w:fldChar w:fldCharType="separate"/>
+          </w:r>
+          <w:r>
+            <w:rPr>
+              <w:noProof/>
+              <w:webHidden/>
+            </w:rPr>
+            <w:t>1</w:t>
+          </w:r>
+          <w:r>
+            <w:rPr>
+              <w:noProof/>
+              <w:webHidden/>
+            </w:rPr>
+            <w:fldChar w:fldCharType="end"/>
+          </w:r>
+          <w:r>
+            <w:rPr>
+              <w:rStyle w:val="Hyperlink"/>
+              <w:noProof/>
+            </w:rPr>
+            <w:fldChar w:fldCharType="end"/>
+          </w:r>
+        </w:p>
+        <w:p>
+          <w:pPr>
+            <w:pStyle w:val="TOC1"/>
+            <w:tabs>
+              <w:tab w:val="right" w:leader="dot" w:pos="9628"/>
+            </w:tabs>
+            <w:rPr>
+              <w:rFonts w:eastAsiaTheme="minorEastAsia"/>
+              <w:noProof/>
+              <w:lang w:eastAsia="da-DK"/>
+            </w:rPr>
+          </w:pPr>
+          <w:hyperlink w:anchor="_Toc43539146" w:history="1">
             <w:r>
               <w:rPr>
                 <w:rStyle w:val="Hyperlink"/>
                 <w:noProof/>
-                <w:lang w:val="en-GB"/>
-              </w:rPr>
-              <w:t>SuperPort Converter</w:t>
+              </w:rPr>
+              <w:t>Formål</w:t>
             </w:r>
             <w:r>
               <w:rPr>
@@ -156,7 +273,7 @@
                 <w:noProof/>
                 <w:webHidden/>
               </w:rPr>
-              <w:instrText xml:space="preserve"> PAGEREF _Toc20309131 \h </w:instrText>
+              <w:instrText xml:space="preserve"> PAGEREF _Toc43539146 \h </w:instrText>
             </w:r>
             <w:r>
               <w:rPr>
@@ -199,14 +316,13 @@
               <w:lang w:eastAsia="da-DK"/>
             </w:rPr>
           </w:pPr>
-          <w:hyperlink w:anchor="_Toc20309132" w:history="1">
+          <w:hyperlink w:anchor="_Toc43539147" w:history="1">
             <w:r>
               <w:rPr>
                 <w:rStyle w:val="Hyperlink"/>
                 <w:noProof/>
-                <w:lang w:val="en-GB"/>
-              </w:rPr>
-              <w:t>Formål</w:t>
+              </w:rPr>
+              <w:t>Kørsel</w:t>
             </w:r>
             <w:r>
               <w:rPr>
@@ -227,7 +343,7 @@
                 <w:noProof/>
                 <w:webHidden/>
               </w:rPr>
-              <w:instrText xml:space="preserve"> PAGEREF _Toc20309132 \h </w:instrText>
+              <w:instrText xml:space="preserve"> PAGEREF _Toc43539147 \h </w:instrText>
             </w:r>
             <w:r>
               <w:rPr>
@@ -270,13 +386,13 @@
               <w:lang w:eastAsia="da-DK"/>
             </w:rPr>
           </w:pPr>
-          <w:hyperlink w:anchor="_Toc20309133" w:history="1">
+          <w:hyperlink w:anchor="_Toc43539148" w:history="1">
             <w:r>
               <w:rPr>
                 <w:rStyle w:val="Hyperlink"/>
                 <w:noProof/>
               </w:rPr>
-              <w:t>Kørsel</w:t>
+              <w:t>Input</w:t>
             </w:r>
             <w:r>
               <w:rPr>
@@ -297,7 +413,77 @@
                 <w:noProof/>
                 <w:webHidden/>
               </w:rPr>
-              <w:instrText xml:space="preserve"> PAGEREF _Toc20309133 \h </w:instrText>
+              <w:instrText xml:space="preserve"> PAGEREF _Toc43539148 \h </w:instrText>
+            </w:r>
+            <w:r>
+              <w:rPr>
+                <w:noProof/>
+                <w:webHidden/>
+              </w:rPr>
+            </w:r>
+            <w:r>
+              <w:rPr>
+                <w:noProof/>
+                <w:webHidden/>
+              </w:rPr>
+              <w:fldChar w:fldCharType="separate"/>
+            </w:r>
+            <w:r>
+              <w:rPr>
+                <w:noProof/>
+                <w:webHidden/>
+              </w:rPr>
+              <w:t>1</w:t>
+            </w:r>
+            <w:r>
+              <w:rPr>
+                <w:noProof/>
+                <w:webHidden/>
+              </w:rPr>
+              <w:fldChar w:fldCharType="end"/>
+            </w:r>
+          </w:hyperlink>
+        </w:p>
+        <w:p>
+          <w:pPr>
+            <w:pStyle w:val="TOC2"/>
+            <w:tabs>
+              <w:tab w:val="right" w:leader="dot" w:pos="9628"/>
+            </w:tabs>
+            <w:rPr>
+              <w:rFonts w:eastAsiaTheme="minorEastAsia"/>
+              <w:noProof/>
+              <w:lang w:eastAsia="da-DK"/>
+            </w:rPr>
+          </w:pPr>
+          <w:hyperlink w:anchor="_Toc43539149" w:history="1">
+            <w:r>
+              <w:rPr>
+                <w:rStyle w:val="Hyperlink"/>
+                <w:noProof/>
+              </w:rPr>
+              <w:t>Parameter</w:t>
+            </w:r>
+            <w:r>
+              <w:rPr>
+                <w:noProof/>
+                <w:webHidden/>
+              </w:rPr>
+              <w:tab/>
+            </w:r>
+            <w:r>
+              <w:rPr>
+                <w:noProof/>
+                <w:webHidden/>
+              </w:rPr>
+              <w:fldChar w:fldCharType="begin"/>
+            </w:r>
+            <w:r>
+              <w:rPr>
+                <w:noProof/>
+                <w:webHidden/>
+              </w:rPr>
+              <w:instrText xml:space="preserve"> PAGEREF _Toc43539149 \h </w:instrText>
             </w:r>
             <w:r>
               <w:rPr>
@@ -340,13 +526,13 @@
               <w:lang w:eastAsia="da-DK"/>
             </w:rPr>
           </w:pPr>
-          <w:hyperlink w:anchor="_Toc20309134" w:history="1">
+          <w:hyperlink w:anchor="_Toc43539150" w:history="1">
             <w:r>
               <w:rPr>
                 <w:rStyle w:val="Hyperlink"/>
                 <w:noProof/>
               </w:rPr>
-              <w:t>Input</w:t>
+              <w:t>FondsKode filen</w:t>
             </w:r>
             <w:r>
               <w:rPr>
@@ -367,7 +553,7 @@
                 <w:noProof/>
                 <w:webHidden/>
               </w:rPr>
-              <w:instrText xml:space="preserve"> PAGEREF _Toc20309134 \h </w:instrText>
+              <w:instrText xml:space="preserve"> PAGEREF _Toc43539150 \h </w:instrText>
             </w:r>
             <w:r>
               <w:rPr>
@@ -387,7 +573,147 @@
                 <w:noProof/>
                 <w:webHidden/>
               </w:rPr>
-              <w:t>1</w:t>
+              <w:t>2</w:t>
+            </w:r>
+            <w:r>
+              <w:rPr>
+                <w:noProof/>
+                <w:webHidden/>
+              </w:rPr>
+              <w:fldChar w:fldCharType="end"/>
+            </w:r>
+          </w:hyperlink>
+        </w:p>
+        <w:p>
+          <w:pPr>
+            <w:pStyle w:val="TOC3"/>
+            <w:tabs>
+              <w:tab w:val="right" w:leader="dot" w:pos="9628"/>
+            </w:tabs>
+            <w:rPr>
+              <w:rFonts w:eastAsiaTheme="minorEastAsia"/>
+              <w:noProof/>
+              <w:lang w:eastAsia="da-DK"/>
+            </w:rPr>
+          </w:pPr>
+          <w:hyperlink w:anchor="_Toc43539151" w:history="1">
+            <w:r>
+              <w:rPr>
+                <w:rStyle w:val="Hyperlink"/>
+                <w:noProof/>
+              </w:rPr>
+              <w:t>Eksempel:</w:t>
+            </w:r>
+            <w:r>
+              <w:rPr>
+                <w:noProof/>
+                <w:webHidden/>
+              </w:rPr>
+              <w:tab/>
+            </w:r>
+            <w:r>
+              <w:rPr>
+                <w:noProof/>
+                <w:webHidden/>
+              </w:rPr>
+              <w:fldChar w:fldCharType="begin"/>
+            </w:r>
+            <w:r>
+              <w:rPr>
+                <w:noProof/>
+                <w:webHidden/>
+              </w:rPr>
+              <w:instrText xml:space="preserve"> PAGEREF _Toc43539151 \h </w:instrText>
+            </w:r>
+            <w:r>
+              <w:rPr>
+                <w:noProof/>
+                <w:webHidden/>
+              </w:rPr>
+            </w:r>
+            <w:r>
+              <w:rPr>
+                <w:noProof/>
+                <w:webHidden/>
+              </w:rPr>
+              <w:fldChar w:fldCharType="separate"/>
+            </w:r>
+            <w:r>
+              <w:rPr>
+                <w:noProof/>
+                <w:webHidden/>
+              </w:rPr>
+              <w:t>2</w:t>
+            </w:r>
+            <w:r>
+              <w:rPr>
+                <w:noProof/>
+                <w:webHidden/>
+              </w:rPr>
+              <w:fldChar w:fldCharType="end"/>
+            </w:r>
+          </w:hyperlink>
+        </w:p>
+        <w:p>
+          <w:pPr>
+            <w:pStyle w:val="TOC1"/>
+            <w:tabs>
+              <w:tab w:val="right" w:leader="dot" w:pos="9628"/>
+            </w:tabs>
+            <w:rPr>
+              <w:rFonts w:eastAsiaTheme="minorEastAsia"/>
+              <w:noProof/>
+              <w:lang w:eastAsia="da-DK"/>
+            </w:rPr>
+          </w:pPr>
+          <w:hyperlink w:anchor="_Toc43539152" w:history="1">
+            <w:r>
+              <w:rPr>
+                <w:rStyle w:val="Hyperlink"/>
+                <w:noProof/>
+              </w:rPr>
+              <w:t>Apendix A</w:t>
+            </w:r>
+            <w:r>
+              <w:rPr>
+                <w:noProof/>
+                <w:webHidden/>
+              </w:rPr>
+              <w:tab/>
+            </w:r>
+            <w:r>
+              <w:rPr>
+                <w:noProof/>
+                <w:webHidden/>
+              </w:rPr>
+              <w:fldChar w:fldCharType="begin"/>
+            </w:r>
+            <w:r>
+              <w:rPr>
+                <w:noProof/>
+                <w:webHidden/>
+              </w:rPr>
+              <w:instrText xml:space="preserve"> PAGEREF _Toc43539152 \h </w:instrText>
+            </w:r>
+            <w:r>
+              <w:rPr>
+                <w:noProof/>
+                <w:webHidden/>
+              </w:rPr>
+            </w:r>
+            <w:r>
+              <w:rPr>
+                <w:noProof/>
+                <w:webHidden/>
+              </w:rPr>
+              <w:fldChar w:fldCharType="separate"/>
+            </w:r>
+            <w:r>
+              <w:rPr>
+                <w:noProof/>
+                <w:webHidden/>
+              </w:rPr>
+              <w:t>2</w:t>
             </w:r>
             <w:r>
               <w:rPr>
@@ -410,13 +736,13 @@
               <w:lang w:eastAsia="da-DK"/>
             </w:rPr>
           </w:pPr>
-          <w:hyperlink w:anchor="_Toc20309135" w:history="1">
+          <w:hyperlink w:anchor="_Toc43539153" w:history="1">
             <w:r>
               <w:rPr>
                 <w:rStyle w:val="Hyperlink"/>
                 <w:noProof/>
               </w:rPr>
-              <w:t>Parameter</w:t>
+              <w:t>Eksempel</w:t>
             </w:r>
             <w:r>
               <w:rPr>
@@ -437,7 +763,7 @@
                 <w:noProof/>
                 <w:webHidden/>
               </w:rPr>
-              <w:instrText xml:space="preserve"> PAGEREF _Toc20309135 \h </w:instrText>
+              <w:instrText xml:space="preserve"> PAGEREF _Toc43539153 \h </w:instrText>
             </w:r>
             <w:r>
               <w:rPr>
@@ -457,709 +783,7 @@
                 <w:noProof/>
                 <w:webHidden/>
               </w:rPr>
-              <w:t>1</w:t>
-            </w:r>
-            <w:r>
-              <w:rPr>
-                <w:noProof/>
-                <w:webHidden/>
-              </w:rPr>
-              <w:fldChar w:fldCharType="end"/>
-            </w:r>
-          </w:hyperlink>
-        </w:p>
-        <w:p>
-          <w:pPr>
-            <w:pStyle w:val="TOC1"/>
-            <w:tabs>
-              <w:tab w:val="right" w:leader="dot" w:pos="9628"/>
-            </w:tabs>
-            <w:rPr>
-              <w:rFonts w:eastAsiaTheme="minorEastAsia"/>
-              <w:noProof/>
-              <w:lang w:eastAsia="da-DK"/>
-            </w:rPr>
-          </w:pPr>
-          <w:hyperlink w:anchor="_Toc20309136" w:history="1">
-            <w:r>
-              <w:rPr>
-                <w:rStyle w:val="Hyperlink"/>
-                <w:noProof/>
-              </w:rPr>
-              <w:t>FondsKode filen</w:t>
-            </w:r>
-            <w:r>
-              <w:rPr>
-                <w:noProof/>
-                <w:webHidden/>
-              </w:rPr>
-              <w:tab/>
-            </w:r>
-            <w:r>
-              <w:rPr>
-                <w:noProof/>
-                <w:webHidden/>
-              </w:rPr>
-              <w:fldChar w:fldCharType="begin"/>
-            </w:r>
-            <w:r>
-              <w:rPr>
-                <w:noProof/>
-                <w:webHidden/>
-              </w:rPr>
-              <w:instrText xml:space="preserve"> PAGEREF _Toc20309136 \h </w:instrText>
-            </w:r>
-            <w:r>
-              <w:rPr>
-                <w:noProof/>
-                <w:webHidden/>
-              </w:rPr>
-            </w:r>
-            <w:r>
-              <w:rPr>
-                <w:noProof/>
-                <w:webHidden/>
-              </w:rPr>
-              <w:fldChar w:fldCharType="separate"/>
-            </w:r>
-            <w:r>
-              <w:rPr>
-                <w:noProof/>
-                <w:webHidden/>
-              </w:rPr>
-              <w:t>2</w:t>
-            </w:r>
-            <w:r>
-              <w:rPr>
-                <w:noProof/>
-                <w:webHidden/>
-              </w:rPr>
-              <w:fldChar w:fldCharType="end"/>
-            </w:r>
-          </w:hyperlink>
-        </w:p>
-        <w:p>
-          <w:pPr>
-            <w:pStyle w:val="TOC3"/>
-            <w:tabs>
-              <w:tab w:val="right" w:leader="dot" w:pos="9628"/>
-            </w:tabs>
-            <w:rPr>
-              <w:rFonts w:eastAsiaTheme="minorEastAsia"/>
-              <w:noProof/>
-              <w:lang w:eastAsia="da-DK"/>
-            </w:rPr>
-          </w:pPr>
-          <w:hyperlink w:anchor="_Toc20309137" w:history="1">
-            <w:r>
-              <w:rPr>
-                <w:rStyle w:val="Hyperlink"/>
-                <w:noProof/>
-              </w:rPr>
-              <w:t>Eksempel:</w:t>
-            </w:r>
-            <w:r>
-              <w:rPr>
-                <w:noProof/>
-                <w:webHidden/>
-              </w:rPr>
-              <w:tab/>
-            </w:r>
-            <w:r>
-              <w:rPr>
-                <w:noProof/>
-                <w:webHidden/>
-              </w:rPr>
-              <w:fldChar w:fldCharType="begin"/>
-            </w:r>
-            <w:r>
-              <w:rPr>
-                <w:noProof/>
-                <w:webHidden/>
-              </w:rPr>
-              <w:instrText xml:space="preserve"> PAGEREF _Toc20309137 \h </w:instrText>
-            </w:r>
-            <w:r>
-              <w:rPr>
-                <w:noProof/>
-                <w:webHidden/>
-              </w:rPr>
-            </w:r>
-            <w:r>
-              <w:rPr>
-                <w:noProof/>
-                <w:webHidden/>
-              </w:rPr>
-              <w:fldChar w:fldCharType="separate"/>
-            </w:r>
-            <w:r>
-              <w:rPr>
-                <w:noProof/>
-                <w:webHidden/>
-              </w:rPr>
-              <w:t>2</w:t>
-            </w:r>
-            <w:r>
-              <w:rPr>
-                <w:noProof/>
-                <w:webHidden/>
-              </w:rPr>
-              <w:fldChar w:fldCharType="end"/>
-            </w:r>
-          </w:hyperlink>
-        </w:p>
-        <w:p>
-          <w:pPr>
-            <w:pStyle w:val="TOC1"/>
-            <w:tabs>
-              <w:tab w:val="right" w:leader="dot" w:pos="9628"/>
-            </w:tabs>
-            <w:rPr>
-              <w:rFonts w:eastAsiaTheme="minorEastAsia"/>
-              <w:noProof/>
-              <w:lang w:eastAsia="da-DK"/>
-            </w:rPr>
-          </w:pPr>
-          <w:hyperlink w:anchor="_Toc20309138" w:history="1">
-            <w:r>
-              <w:rPr>
-                <w:rStyle w:val="Hyperlink"/>
-                <w:noProof/>
-              </w:rPr>
-              <w:t>Apendix A</w:t>
-            </w:r>
-            <w:r>
-              <w:rPr>
-                <w:noProof/>
-                <w:webHidden/>
-              </w:rPr>
-              <w:tab/>
-            </w:r>
-            <w:r>
-              <w:rPr>
-                <w:noProof/>
-                <w:webHidden/>
-              </w:rPr>
-              <w:fldChar w:fldCharType="begin"/>
-            </w:r>
-            <w:r>
-              <w:rPr>
-                <w:noProof/>
-                <w:webHidden/>
-              </w:rPr>
-              <w:instrText xml:space="preserve"> PAGEREF _Toc20309138 \h </w:instrText>
-            </w:r>
-            <w:r>
-              <w:rPr>
-                <w:noProof/>
-                <w:webHidden/>
-              </w:rPr>
-            </w:r>
-            <w:r>
-              <w:rPr>
-                <w:noProof/>
-                <w:webHidden/>
-              </w:rPr>
-              <w:fldChar w:fldCharType="separate"/>
-            </w:r>
-            <w:r>
-              <w:rPr>
-                <w:noProof/>
-                <w:webHidden/>
-              </w:rPr>
-              <w:t>2</w:t>
-            </w:r>
-            <w:r>
-              <w:rPr>
-                <w:noProof/>
-                <w:webHidden/>
-              </w:rPr>
-              <w:fldChar w:fldCharType="end"/>
-            </w:r>
-          </w:hyperlink>
-        </w:p>
-        <w:p>
-          <w:pPr>
-            <w:pStyle w:val="TOC2"/>
-            <w:tabs>
-              <w:tab w:val="right" w:leader="dot" w:pos="9628"/>
-            </w:tabs>
-            <w:rPr>
-              <w:rFonts w:eastAsiaTheme="minorEastAsia"/>
-              <w:noProof/>
-              <w:lang w:eastAsia="da-DK"/>
-            </w:rPr>
-          </w:pPr>
-          <w:hyperlink w:anchor="_Toc20309139" w:history="1">
-            <w:r>
-              <w:rPr>
-                <w:rStyle w:val="Hyperlink"/>
-                <w:noProof/>
-              </w:rPr>
-              <w:t>Køb-salg Aktier</w:t>
-            </w:r>
-            <w:r>
-              <w:rPr>
-                <w:noProof/>
-                <w:webHidden/>
-              </w:rPr>
-              <w:tab/>
-            </w:r>
-            <w:r>
-              <w:rPr>
-                <w:noProof/>
-                <w:webHidden/>
-              </w:rPr>
-              <w:fldChar w:fldCharType="begin"/>
-            </w:r>
-            <w:r>
-              <w:rPr>
-                <w:noProof/>
-                <w:webHidden/>
-              </w:rPr>
-              <w:instrText xml:space="preserve"> PAGEREF _Toc20309139 \h </w:instrText>
-            </w:r>
-            <w:r>
-              <w:rPr>
-                <w:noProof/>
-                <w:webHidden/>
-              </w:rPr>
-            </w:r>
-            <w:r>
-              <w:rPr>
-                <w:noProof/>
-                <w:webHidden/>
-              </w:rPr>
-              <w:fldChar w:fldCharType="separate"/>
-            </w:r>
-            <w:r>
-              <w:rPr>
-                <w:noProof/>
-                <w:webHidden/>
-              </w:rPr>
-              <w:t>2</w:t>
-            </w:r>
-            <w:r>
-              <w:rPr>
-                <w:noProof/>
-                <w:webHidden/>
-              </w:rPr>
-              <w:fldChar w:fldCharType="end"/>
-            </w:r>
-          </w:hyperlink>
-        </w:p>
-        <w:p>
-          <w:pPr>
-            <w:pStyle w:val="TOC2"/>
-            <w:tabs>
-              <w:tab w:val="right" w:leader="dot" w:pos="9628"/>
-            </w:tabs>
-            <w:rPr>
-              <w:rFonts w:eastAsiaTheme="minorEastAsia"/>
-              <w:noProof/>
-              <w:lang w:eastAsia="da-DK"/>
-            </w:rPr>
-          </w:pPr>
-          <w:hyperlink w:anchor="_Toc20309140" w:history="1">
-            <w:r>
-              <w:rPr>
-                <w:rStyle w:val="Hyperlink"/>
-                <w:noProof/>
-                <w:lang w:val="en-GB"/>
-              </w:rPr>
-              <w:t>Køb-salg Obligationer</w:t>
-            </w:r>
-            <w:r>
-              <w:rPr>
-                <w:noProof/>
-                <w:webHidden/>
-              </w:rPr>
-              <w:tab/>
-            </w:r>
-            <w:r>
-              <w:rPr>
-                <w:noProof/>
-                <w:webHidden/>
-              </w:rPr>
-              <w:fldChar w:fldCharType="begin"/>
-            </w:r>
-            <w:r>
-              <w:rPr>
-                <w:noProof/>
-                <w:webHidden/>
-              </w:rPr>
-              <w:instrText xml:space="preserve"> PAGEREF _Toc20309140 \h </w:instrText>
-            </w:r>
-            <w:r>
-              <w:rPr>
-                <w:noProof/>
-                <w:webHidden/>
-              </w:rPr>
-            </w:r>
-            <w:r>
-              <w:rPr>
-                <w:noProof/>
-                <w:webHidden/>
-              </w:rPr>
-              <w:fldChar w:fldCharType="separate"/>
-            </w:r>
-            <w:r>
-              <w:rPr>
-                <w:noProof/>
-                <w:webHidden/>
-              </w:rPr>
-              <w:t>4</w:t>
-            </w:r>
-            <w:r>
-              <w:rPr>
-                <w:noProof/>
-                <w:webHidden/>
-              </w:rPr>
-              <w:fldChar w:fldCharType="end"/>
-            </w:r>
-          </w:hyperlink>
-        </w:p>
-        <w:p>
-          <w:pPr>
-            <w:pStyle w:val="TOC2"/>
-            <w:tabs>
-              <w:tab w:val="right" w:leader="dot" w:pos="9628"/>
-            </w:tabs>
-            <w:rPr>
-              <w:rFonts w:eastAsiaTheme="minorEastAsia"/>
-              <w:noProof/>
-              <w:lang w:eastAsia="da-DK"/>
-            </w:rPr>
-          </w:pPr>
-          <w:hyperlink w:anchor="_Toc20309141" w:history="1">
-            <w:r>
-              <w:rPr>
-                <w:rStyle w:val="Hyperlink"/>
-                <w:noProof/>
-                <w:lang w:val="en-GB"/>
-              </w:rPr>
-              <w:t>Udbytte Aktier</w:t>
-            </w:r>
-            <w:r>
-              <w:rPr>
-                <w:noProof/>
-                <w:webHidden/>
-              </w:rPr>
-              <w:tab/>
-            </w:r>
-            <w:r>
-              <w:rPr>
-                <w:noProof/>
-                <w:webHidden/>
-              </w:rPr>
-              <w:fldChar w:fldCharType="begin"/>
-            </w:r>
-            <w:r>
-              <w:rPr>
-                <w:noProof/>
-                <w:webHidden/>
-              </w:rPr>
-              <w:instrText xml:space="preserve"> PAGEREF _Toc20309141 \h </w:instrText>
-            </w:r>
-            <w:r>
-              <w:rPr>
-                <w:noProof/>
-                <w:webHidden/>
-              </w:rPr>
-            </w:r>
-            <w:r>
-              <w:rPr>
-                <w:noProof/>
-                <w:webHidden/>
-              </w:rPr>
-              <w:fldChar w:fldCharType="separate"/>
-            </w:r>
-            <w:r>
-              <w:rPr>
-                <w:noProof/>
-                <w:webHidden/>
-              </w:rPr>
-              <w:t>5</w:t>
-            </w:r>
-            <w:r>
-              <w:rPr>
-                <w:noProof/>
-                <w:webHidden/>
-              </w:rPr>
-              <w:fldChar w:fldCharType="end"/>
-            </w:r>
-          </w:hyperlink>
-        </w:p>
-        <w:p>
-          <w:pPr>
-            <w:pStyle w:val="TOC2"/>
-            <w:tabs>
-              <w:tab w:val="right" w:leader="dot" w:pos="9628"/>
-            </w:tabs>
-            <w:rPr>
-              <w:rFonts w:eastAsiaTheme="minorEastAsia"/>
-              <w:noProof/>
-              <w:lang w:eastAsia="da-DK"/>
-            </w:rPr>
-          </w:pPr>
-          <w:hyperlink w:anchor="_Toc20309142" w:history="1">
-            <w:r>
-              <w:rPr>
-                <w:rStyle w:val="Hyperlink"/>
-                <w:noProof/>
-              </w:rPr>
-              <w:t>Rentekuponer</w:t>
-            </w:r>
-            <w:r>
-              <w:rPr>
-                <w:noProof/>
-                <w:webHidden/>
-              </w:rPr>
-              <w:tab/>
-            </w:r>
-            <w:r>
-              <w:rPr>
-                <w:noProof/>
-                <w:webHidden/>
-              </w:rPr>
-              <w:fldChar w:fldCharType="begin"/>
-            </w:r>
-            <w:r>
-              <w:rPr>
-                <w:noProof/>
-                <w:webHidden/>
-              </w:rPr>
-              <w:instrText xml:space="preserve"> PAGEREF _Toc20309142 \h </w:instrText>
-            </w:r>
-            <w:r>
-              <w:rPr>
-                <w:noProof/>
-                <w:webHidden/>
-              </w:rPr>
-            </w:r>
-            <w:r>
-              <w:rPr>
-                <w:noProof/>
-                <w:webHidden/>
-              </w:rPr>
-              <w:fldChar w:fldCharType="separate"/>
-            </w:r>
-            <w:r>
-              <w:rPr>
-                <w:noProof/>
-                <w:webHidden/>
-              </w:rPr>
-              <w:t>6</w:t>
-            </w:r>
-            <w:r>
-              <w:rPr>
-                <w:noProof/>
-                <w:webHidden/>
-              </w:rPr>
-              <w:fldChar w:fldCharType="end"/>
-            </w:r>
-          </w:hyperlink>
-        </w:p>
-        <w:p>
-          <w:pPr>
-            <w:pStyle w:val="TOC2"/>
-            <w:tabs>
-              <w:tab w:val="right" w:leader="dot" w:pos="9628"/>
-            </w:tabs>
-            <w:rPr>
-              <w:rFonts w:eastAsiaTheme="minorEastAsia"/>
-              <w:noProof/>
-              <w:lang w:eastAsia="da-DK"/>
-            </w:rPr>
-          </w:pPr>
-          <w:hyperlink w:anchor="_Toc20309143" w:history="1">
-            <w:r>
-              <w:rPr>
-                <w:rStyle w:val="Hyperlink"/>
-                <w:noProof/>
-              </w:rPr>
-              <w:t>Udtræk Obligationer</w:t>
-            </w:r>
-            <w:r>
-              <w:rPr>
-                <w:noProof/>
-                <w:webHidden/>
-              </w:rPr>
-              <w:tab/>
-            </w:r>
-            <w:r>
-              <w:rPr>
-                <w:noProof/>
-                <w:webHidden/>
-              </w:rPr>
-              <w:fldChar w:fldCharType="begin"/>
-            </w:r>
-            <w:r>
-              <w:rPr>
-                <w:noProof/>
-                <w:webHidden/>
-              </w:rPr>
-              <w:instrText xml:space="preserve"> PAGEREF _Toc20309143 \h </w:instrText>
-            </w:r>
-            <w:r>
-              <w:rPr>
-                <w:noProof/>
-                <w:webHidden/>
-              </w:rPr>
-            </w:r>
-            <w:r>
-              <w:rPr>
-                <w:noProof/>
-                <w:webHidden/>
-              </w:rPr>
-              <w:fldChar w:fldCharType="separate"/>
-            </w:r>
-            <w:r>
-              <w:rPr>
-                <w:noProof/>
-                <w:webHidden/>
-              </w:rPr>
-              <w:t>7</w:t>
-            </w:r>
-            <w:r>
-              <w:rPr>
-                <w:noProof/>
-                <w:webHidden/>
-              </w:rPr>
-              <w:fldChar w:fldCharType="end"/>
-            </w:r>
-          </w:hyperlink>
-        </w:p>
-        <w:p>
-          <w:pPr>
-            <w:pStyle w:val="TOC2"/>
-            <w:tabs>
-              <w:tab w:val="right" w:leader="dot" w:pos="9628"/>
-            </w:tabs>
-            <w:rPr>
-              <w:rFonts w:eastAsiaTheme="minorEastAsia"/>
-              <w:noProof/>
-              <w:lang w:eastAsia="da-DK"/>
-            </w:rPr>
-          </w:pPr>
-          <w:hyperlink w:anchor="_Toc20309144" w:history="1">
-            <w:r>
-              <w:rPr>
-                <w:rStyle w:val="Hyperlink"/>
-                <w:noProof/>
-              </w:rPr>
-              <w:t>Indsat-Hæv på konti</w:t>
-            </w:r>
-            <w:r>
-              <w:rPr>
-                <w:noProof/>
-                <w:webHidden/>
-              </w:rPr>
-              <w:tab/>
-            </w:r>
-            <w:r>
-              <w:rPr>
-                <w:noProof/>
-                <w:webHidden/>
-              </w:rPr>
-              <w:fldChar w:fldCharType="begin"/>
-            </w:r>
-            <w:r>
-              <w:rPr>
-                <w:noProof/>
-                <w:webHidden/>
-              </w:rPr>
-              <w:instrText xml:space="preserve"> PAGEREF _Toc20309144 \h </w:instrText>
-            </w:r>
-            <w:r>
-              <w:rPr>
-                <w:noProof/>
-                <w:webHidden/>
-              </w:rPr>
-            </w:r>
-            <w:r>
-              <w:rPr>
-                <w:noProof/>
-                <w:webHidden/>
-              </w:rPr>
-              <w:fldChar w:fldCharType="separate"/>
-            </w:r>
-            <w:r>
-              <w:rPr>
-                <w:noProof/>
-                <w:webHidden/>
-              </w:rPr>
-              <w:t>8</w:t>
-            </w:r>
-            <w:r>
-              <w:rPr>
-                <w:noProof/>
-                <w:webHidden/>
-              </w:rPr>
-              <w:fldChar w:fldCharType="end"/>
-            </w:r>
-          </w:hyperlink>
-        </w:p>
-        <w:p>
-          <w:pPr>
-            <w:pStyle w:val="TOC2"/>
-            <w:tabs>
-              <w:tab w:val="right" w:leader="dot" w:pos="9628"/>
-            </w:tabs>
-            <w:rPr>
-              <w:rFonts w:eastAsiaTheme="minorEastAsia"/>
-              <w:noProof/>
-              <w:lang w:eastAsia="da-DK"/>
-            </w:rPr>
-          </w:pPr>
-          <w:hyperlink w:anchor="_Toc20309145" w:history="1">
-            <w:r>
-              <w:rPr>
-                <w:rStyle w:val="Hyperlink"/>
-                <w:noProof/>
-              </w:rPr>
-              <w:t>Saldi på konti</w:t>
-            </w:r>
-            <w:r>
-              <w:rPr>
-                <w:noProof/>
-                <w:webHidden/>
-              </w:rPr>
-              <w:tab/>
-            </w:r>
-            <w:r>
-              <w:rPr>
-                <w:noProof/>
-                <w:webHidden/>
-              </w:rPr>
-              <w:fldChar w:fldCharType="begin"/>
-            </w:r>
-            <w:r>
-              <w:rPr>
-                <w:noProof/>
-                <w:webHidden/>
-              </w:rPr>
-              <w:instrText xml:space="preserve"> PAGEREF _Toc20309145 \h </w:instrText>
-            </w:r>
-            <w:r>
-              <w:rPr>
-                <w:noProof/>
-                <w:webHidden/>
-              </w:rPr>
-            </w:r>
-            <w:r>
-              <w:rPr>
-                <w:noProof/>
-                <w:webHidden/>
-              </w:rPr>
-              <w:fldChar w:fldCharType="separate"/>
-            </w:r>
-            <w:r>
-              <w:rPr>
-                <w:noProof/>
-                <w:webHidden/>
-              </w:rPr>
-              <w:t>8</w:t>
+              <w:t>3</w:t>
             </w:r>
             <w:r>
               <w:rPr>
@@ -1186,11 +810,11 @@
       <w:pPr>
         <w:pStyle w:val="Heading1"/>
       </w:pPr>
-      <w:bookmarkStart w:id="1" w:name="_Toc20309132"/>
+      <w:bookmarkStart w:id="2" w:name="_Toc43539146"/>
       <w:r>
         <w:t>Formål</w:t>
       </w:r>
-      <w:bookmarkEnd w:id="1"/>
+      <w:bookmarkEnd w:id="2"/>
     </w:p>
     <w:p>
       <w:r>
@@ -1210,11 +834,11 @@
       <w:pPr>
         <w:pStyle w:val="Heading1"/>
       </w:pPr>
-      <w:bookmarkStart w:id="2" w:name="_Toc20309133"/>
+      <w:bookmarkStart w:id="3" w:name="_Toc43539147"/>
       <w:r>
         <w:t>Kørsel</w:t>
       </w:r>
-      <w:bookmarkEnd w:id="2"/>
+      <w:bookmarkEnd w:id="3"/>
     </w:p>
     <w:p>
       <w:r>
@@ -1235,11 +859,11 @@
       <w:pPr>
         <w:pStyle w:val="Heading1"/>
       </w:pPr>
-      <w:bookmarkStart w:id="3" w:name="_Toc20309134"/>
+      <w:bookmarkStart w:id="4" w:name="_Toc43539148"/>
       <w:r>
         <w:t>Input</w:t>
       </w:r>
-      <w:bookmarkEnd w:id="3"/>
+      <w:bookmarkEnd w:id="4"/>
     </w:p>
     <w:p>
       <w:r>
@@ -1256,12 +880,11 @@
       <w:pPr>
         <w:pStyle w:val="Heading2"/>
       </w:pPr>
-      <w:bookmarkStart w:id="4" w:name="_Toc20309135"/>
-      <w:r>
-        <w:lastRenderedPageBreak/>
+      <w:bookmarkStart w:id="5" w:name="_Toc43539149"/>
+      <w:r>
         <w:t>Parameter</w:t>
       </w:r>
-      <w:bookmarkEnd w:id="4"/>
+      <w:bookmarkEnd w:id="5"/>
     </w:p>
     <w:p>
       <w:pPr>
@@ -1432,6 +1055,7 @@
           <w:szCs w:val="20"/>
           <w:highlight w:val="lightGray"/>
         </w:rPr>
+        <w:lastRenderedPageBreak/>
         <w:tab/>
       </w:r>
       <w:r>
@@ -1751,381 +1375,348 @@
       </w:r>
     </w:p>
     <w:p>
-      <w:pPr>
-        <w:rPr>
-          <w:lang w:val="en-GB"/>
-        </w:rPr>
-      </w:pPr>
+      <w:r>
+        <w:t>Eksempel:</w:t>
+      </w:r>
+    </w:p>
+    <w:p>
+      <w:pPr>
+        <w:rPr>
+          <w:rFonts w:ascii="Courier New" w:hAnsi="Courier New" w:cs="Courier New"/>
+          <w:sz w:val="20"/>
+          <w:szCs w:val="20"/>
+          <w:highlight w:val="lightGray"/>
+        </w:rPr>
+      </w:pPr>
+      <w:r>
+        <w:rPr>
+          <w:rFonts w:ascii="Courier New" w:hAnsi="Courier New" w:cs="Courier New"/>
+          <w:sz w:val="20"/>
+          <w:szCs w:val="20"/>
+          <w:highlight w:val="lightGray"/>
+        </w:rPr>
+        <w:t>C:\SuperPort\</w:t>
+      </w:r>
+      <w:r>
+        <w:rPr>
+          <w:rFonts w:ascii="Courier New" w:hAnsi="Courier New" w:cs="Courier New"/>
+          <w:sz w:val="20"/>
+          <w:szCs w:val="20"/>
+          <w:highlight w:val="lightGray"/>
+        </w:rPr>
+        <w:t>Konto</w:t>
+      </w:r>
+      <w:r>
+        <w:rPr>
+          <w:rFonts w:ascii="Courier New" w:hAnsi="Courier New" w:cs="Courier New"/>
+          <w:sz w:val="20"/>
+          <w:szCs w:val="20"/>
+          <w:highlight w:val="lightGray"/>
+        </w:rPr>
+        <w:t>\</w:t>
+      </w:r>
+      <w:r>
+        <w:rPr>
+          <w:rFonts w:ascii="Courier New" w:hAnsi="Courier New" w:cs="Courier New"/>
+          <w:sz w:val="20"/>
+          <w:szCs w:val="20"/>
+          <w:highlight w:val="lightGray"/>
+        </w:rPr>
+        <w:t>Konto</w:t>
+      </w:r>
+      <w:r>
+        <w:rPr>
+          <w:rFonts w:ascii="Courier New" w:hAnsi="Courier New" w:cs="Courier New"/>
+          <w:sz w:val="20"/>
+          <w:szCs w:val="20"/>
+          <w:highlight w:val="lightGray"/>
+        </w:rPr>
+        <w:t>\</w:t>
+      </w:r>
+      <w:r>
+        <w:rPr>
+          <w:rFonts w:ascii="Courier New" w:hAnsi="Courier New" w:cs="Courier New"/>
+          <w:sz w:val="20"/>
+          <w:szCs w:val="20"/>
+          <w:highlight w:val="lightGray"/>
+        </w:rPr>
+        <w:t>Konto</w:t>
+      </w:r>
+      <w:r>
+        <w:rPr>
+          <w:rFonts w:ascii="Courier New" w:hAnsi="Courier New" w:cs="Courier New"/>
+          <w:sz w:val="20"/>
+          <w:szCs w:val="20"/>
+          <w:highlight w:val="lightGray"/>
+        </w:rPr>
+        <w:t>\bin\Release\</w:t>
+      </w:r>
+      <w:r>
+        <w:rPr>
+          <w:rFonts w:ascii="Courier New" w:hAnsi="Courier New" w:cs="Courier New"/>
+          <w:sz w:val="20"/>
+          <w:szCs w:val="20"/>
+          <w:highlight w:val="lightGray"/>
+        </w:rPr>
+        <w:t>Konto</w:t>
+      </w:r>
+      <w:r>
+        <w:rPr>
+          <w:rFonts w:ascii="Courier New" w:hAnsi="Courier New" w:cs="Courier New"/>
+          <w:sz w:val="20"/>
+          <w:szCs w:val="20"/>
+          <w:highlight w:val="lightGray"/>
+        </w:rPr>
+        <w:t>.exe C:\SuperPort\Input C:\SuperPort\Output smtp.speednames.com 1025 kub@builtit.dk xxxx false karstenbolge@yahoo.dk "C:\SuperPort\Fondskode.CSV" true</w:t>
+      </w:r>
+    </w:p>
+    <w:p>
+      <w:pPr>
+        <w:pStyle w:val="Heading1"/>
+      </w:pPr>
+      <w:bookmarkStart w:id="6" w:name="_Toc43539150"/>
+      <w:r>
+        <w:t>FondsKode filen</w:t>
+      </w:r>
+      <w:bookmarkEnd w:id="6"/>
+    </w:p>
+    <w:p>
+      <w:r>
+        <w:t>Fondskode filen, er en CVS fil, med semikolon som seperator men følgende kolonner</w:t>
+      </w:r>
+    </w:p>
+    <w:p>
+      <w:pPr>
+        <w:rPr>
+          <w:rFonts w:ascii="Courier New" w:hAnsi="Courier New" w:cs="Courier New"/>
+          <w:sz w:val="20"/>
+          <w:szCs w:val="20"/>
+        </w:rPr>
+      </w:pPr>
+      <w:r>
+        <w:rPr>
+          <w:rFonts w:ascii="Courier New" w:hAnsi="Courier New" w:cs="Courier New"/>
+          <w:sz w:val="20"/>
+          <w:szCs w:val="20"/>
+          <w:highlight w:val="lightGray"/>
+        </w:rPr>
+        <w:t>FONDSKODE;ISIN-KODE;PAPIRNAVN;NOT-KODE;PAPIRMØNT;INDEXFAKTOR</w:t>
+      </w:r>
+    </w:p>
+    <w:p>
+      <w:pPr>
+        <w:pStyle w:val="Heading3"/>
+      </w:pPr>
+      <w:bookmarkStart w:id="7" w:name="_Toc43539151"/>
+      <w:r>
+        <w:t>Eksempel:</w:t>
+      </w:r>
+      <w:bookmarkEnd w:id="7"/>
+    </w:p>
+    <w:p>
+      <w:pPr>
+        <w:rPr>
+          <w:rFonts w:ascii="Courier New" w:hAnsi="Courier New" w:cs="Courier New"/>
+          <w:sz w:val="20"/>
+          <w:szCs w:val="20"/>
+          <w:highlight w:val="lightGray"/>
+        </w:rPr>
+      </w:pPr>
+      <w:r>
+        <w:rPr>
+          <w:rFonts w:ascii="Courier New" w:hAnsi="Courier New" w:cs="Courier New"/>
+          <w:sz w:val="20"/>
+          <w:szCs w:val="20"/>
+          <w:highlight w:val="lightGray"/>
+        </w:rPr>
+        <w:t>FONDSKODE;ISIN-KODE;PAPIRNAVN;NOT-KODE;PAPIRMØNT;INDEXFAKTOR</w:t>
+      </w:r>
+    </w:p>
+    <w:p>
+      <w:pPr>
+        <w:rPr>
+          <w:rFonts w:ascii="Courier New" w:hAnsi="Courier New" w:cs="Courier New"/>
+          <w:sz w:val="20"/>
+          <w:szCs w:val="20"/>
+          <w:highlight w:val="lightGray"/>
+          <w:lang w:val="en-GB"/>
+        </w:rPr>
+      </w:pPr>
+      <w:r>
+        <w:rPr>
+          <w:rFonts w:ascii="Courier New" w:hAnsi="Courier New" w:cs="Courier New"/>
+          <w:sz w:val="20"/>
+          <w:szCs w:val="20"/>
+          <w:highlight w:val="lightGray"/>
+          <w:lang w:val="en-GB"/>
+        </w:rPr>
+        <w:t>5826880</w:t>
+      </w:r>
+      <w:proofErr w:type="gramStart"/>
+      <w:r>
+        <w:rPr>
+          <w:rFonts w:ascii="Courier New" w:hAnsi="Courier New" w:cs="Courier New"/>
+          <w:sz w:val="20"/>
+          <w:szCs w:val="20"/>
+          <w:highlight w:val="lightGray"/>
+          <w:lang w:val="en-GB"/>
+        </w:rPr>
+        <w:t>;GB00BWFGQN14</w:t>
+      </w:r>
+      <w:proofErr w:type="gramEnd"/>
+      <w:r>
+        <w:rPr>
+          <w:rFonts w:ascii="Courier New" w:hAnsi="Courier New" w:cs="Courier New"/>
+          <w:sz w:val="20"/>
+          <w:szCs w:val="20"/>
+          <w:highlight w:val="lightGray"/>
+          <w:lang w:val="en-GB"/>
+        </w:rPr>
+        <w:t>;Spirax-Sarco Engineering PLC            ;N    ;GBP;100</w:t>
+      </w:r>
+    </w:p>
+    <w:p>
+      <w:pPr>
+        <w:rPr>
+          <w:rFonts w:ascii="Courier New" w:hAnsi="Courier New" w:cs="Courier New"/>
+          <w:sz w:val="20"/>
+          <w:szCs w:val="20"/>
+          <w:highlight w:val="lightGray"/>
+          <w:lang w:val="en-GB"/>
+        </w:rPr>
+      </w:pPr>
+      <w:r>
+        <w:rPr>
+          <w:rFonts w:ascii="Courier New" w:hAnsi="Courier New" w:cs="Courier New"/>
+          <w:sz w:val="20"/>
+          <w:szCs w:val="20"/>
+          <w:highlight w:val="lightGray"/>
+          <w:lang w:val="en-GB"/>
+        </w:rPr>
+        <w:t>9424489</w:t>
+      </w:r>
+      <w:proofErr w:type="gramStart"/>
+      <w:r>
+        <w:rPr>
+          <w:rFonts w:ascii="Courier New" w:hAnsi="Courier New" w:cs="Courier New"/>
+          <w:sz w:val="20"/>
+          <w:szCs w:val="20"/>
+          <w:highlight w:val="lightGray"/>
+          <w:lang w:val="en-GB"/>
+        </w:rPr>
+        <w:t>;US64110W1027</w:t>
+      </w:r>
+      <w:proofErr w:type="gramEnd"/>
+      <w:r>
+        <w:rPr>
+          <w:rFonts w:ascii="Courier New" w:hAnsi="Courier New" w:cs="Courier New"/>
+          <w:sz w:val="20"/>
+          <w:szCs w:val="20"/>
+          <w:highlight w:val="lightGray"/>
+          <w:lang w:val="en-GB"/>
+        </w:rPr>
+        <w:t xml:space="preserve">;Netease </w:t>
+      </w:r>
       <w:proofErr w:type="spellStart"/>
       <w:r>
         <w:rPr>
-          <w:lang w:val="en-GB"/>
-        </w:rPr>
+          <w:rFonts w:ascii="Courier New" w:hAnsi="Courier New" w:cs="Courier New"/>
+          <w:sz w:val="20"/>
+          <w:szCs w:val="20"/>
+          <w:highlight w:val="lightGray"/>
+          <w:lang w:val="en-GB"/>
+        </w:rPr>
+        <w:t>Inc</w:t>
+      </w:r>
+      <w:proofErr w:type="spellEnd"/>
+      <w:r>
+        <w:rPr>
+          <w:rFonts w:ascii="Courier New" w:hAnsi="Courier New" w:cs="Courier New"/>
+          <w:sz w:val="20"/>
+          <w:szCs w:val="20"/>
+          <w:highlight w:val="lightGray"/>
+          <w:lang w:val="en-GB"/>
+        </w:rPr>
+        <w:t xml:space="preserve"> ADR (US)                    ;N    ;USD;100</w:t>
+      </w:r>
+    </w:p>
+    <w:p>
+      <w:pPr>
+        <w:pStyle w:val="Heading1"/>
+        <w:rPr>
+          <w:lang w:val="en-GB"/>
+        </w:rPr>
+      </w:pPr>
+      <w:bookmarkStart w:id="8" w:name="_Toc43539152"/>
+      <w:r>
+        <w:rPr>
+          <w:lang w:val="en-GB"/>
+        </w:rPr>
+        <w:t>Apendix A</w:t>
+      </w:r>
+      <w:bookmarkEnd w:id="8"/>
+    </w:p>
+    <w:p>
+      <w:pPr>
+        <w:rPr>
+          <w:lang w:val="en-GB"/>
+        </w:rPr>
+      </w:pPr>
+      <w:r>
+        <w:rPr>
+          <w:lang w:val="en-GB"/>
+        </w:rPr>
+        <w:t>Output filen til SuportPort eer en text fil, medchar hex 1F som seperator,</w:t>
+      </w:r>
+    </w:p>
+    <w:p>
+      <w:pPr>
+        <w:rPr>
+          <w:lang w:val="en-GB"/>
+        </w:rPr>
+      </w:pPr>
+      <w:r>
+        <w:rPr>
+          <w:lang w:val="en-GB"/>
+        </w:rPr>
+        <w:t>Record 1 er en header record i format</w:t>
+      </w:r>
+    </w:p>
+    <w:p>
+      <w:r>
+        <w:t>HEAD(x1F)Dato</w:t>
+      </w:r>
+    </w:p>
+    <w:p>
+      <w:r>
+        <w:t>Efterfulgt af et antal af Konto record i formatet</w:t>
+      </w:r>
+    </w:p>
+    <w:p>
+      <w:r>
+        <w:t>(x1F)(x1F)(x1F)Kontonummer 16 karakterer(x1F)beløb venstrestillet</w:t>
+      </w:r>
+    </w:p>
+    <w:p>
+      <w:r>
+        <w:t>Slutteligt en tail record i format</w:t>
+      </w:r>
+    </w:p>
+    <w:p>
+      <w:r>
+        <w:lastRenderedPageBreak/>
+        <w:t>TAIL(x1F)Antal konto records med 6 ciffere med fornastillede nuller.</w:t>
+      </w:r>
+    </w:p>
+    <w:p>
+      <w:pPr>
+        <w:pStyle w:val="Heading2"/>
+      </w:pPr>
+      <w:bookmarkStart w:id="9" w:name="_Toc43539153"/>
+      <w:r>
         <w:t>Eksempel</w:t>
       </w:r>
-      <w:proofErr w:type="spellEnd"/>
-      <w:r>
-        <w:rPr>
-          <w:lang w:val="en-GB"/>
-        </w:rPr>
-        <w:t>:</w:t>
-      </w:r>
-    </w:p>
-    <w:p>
-      <w:pPr>
-        <w:rPr>
-          <w:rFonts w:ascii="Courier New" w:hAnsi="Courier New" w:cs="Courier New"/>
-          <w:sz w:val="20"/>
-          <w:szCs w:val="20"/>
-          <w:highlight w:val="lightGray"/>
-          <w:lang w:val="en-GB"/>
-        </w:rPr>
-      </w:pPr>
-      <w:r>
-        <w:rPr>
-          <w:rFonts w:ascii="Courier New" w:hAnsi="Courier New" w:cs="Courier New"/>
-          <w:sz w:val="20"/>
-          <w:szCs w:val="20"/>
-          <w:highlight w:val="lightGray"/>
-          <w:lang w:val="en-GB"/>
-        </w:rPr>
-        <w:t>C:\SuperPort\</w:t>
-      </w:r>
-      <w:r>
-        <w:rPr>
-          <w:rFonts w:ascii="Courier New" w:hAnsi="Courier New" w:cs="Courier New"/>
-          <w:sz w:val="20"/>
-          <w:szCs w:val="20"/>
-          <w:highlight w:val="lightGray"/>
-          <w:lang w:val="en-GB"/>
-        </w:rPr>
-        <w:t>Konto</w:t>
-      </w:r>
-      <w:r>
-        <w:rPr>
-          <w:rFonts w:ascii="Courier New" w:hAnsi="Courier New" w:cs="Courier New"/>
-          <w:sz w:val="20"/>
-          <w:szCs w:val="20"/>
-          <w:highlight w:val="lightGray"/>
-          <w:lang w:val="en-GB"/>
-        </w:rPr>
-        <w:t>\</w:t>
-      </w:r>
-      <w:r>
-        <w:rPr>
-          <w:rFonts w:ascii="Courier New" w:hAnsi="Courier New" w:cs="Courier New"/>
-          <w:sz w:val="20"/>
-          <w:szCs w:val="20"/>
-          <w:highlight w:val="lightGray"/>
-          <w:lang w:val="en-GB"/>
-        </w:rPr>
-        <w:t>Konto</w:t>
-      </w:r>
-      <w:r>
-        <w:rPr>
-          <w:rFonts w:ascii="Courier New" w:hAnsi="Courier New" w:cs="Courier New"/>
-          <w:sz w:val="20"/>
-          <w:szCs w:val="20"/>
-          <w:highlight w:val="lightGray"/>
-          <w:lang w:val="en-GB"/>
-        </w:rPr>
-        <w:t>\</w:t>
-      </w:r>
-      <w:r>
-        <w:rPr>
-          <w:rFonts w:ascii="Courier New" w:hAnsi="Courier New" w:cs="Courier New"/>
-          <w:sz w:val="20"/>
-          <w:szCs w:val="20"/>
-          <w:highlight w:val="lightGray"/>
-          <w:lang w:val="en-GB"/>
-        </w:rPr>
-        <w:t>Konto</w:t>
-      </w:r>
-      <w:r>
-        <w:rPr>
-          <w:rFonts w:ascii="Courier New" w:hAnsi="Courier New" w:cs="Courier New"/>
-          <w:sz w:val="20"/>
-          <w:szCs w:val="20"/>
-          <w:highlight w:val="lightGray"/>
-          <w:lang w:val="en-GB"/>
-        </w:rPr>
-        <w:t>\bin\Release\</w:t>
-      </w:r>
-      <w:r>
-        <w:rPr>
-          <w:rFonts w:ascii="Courier New" w:hAnsi="Courier New" w:cs="Courier New"/>
-          <w:sz w:val="20"/>
-          <w:szCs w:val="20"/>
-          <w:highlight w:val="lightGray"/>
-          <w:lang w:val="en-GB"/>
-        </w:rPr>
-        <w:t>Konto</w:t>
-      </w:r>
-      <w:r>
-        <w:rPr>
-          <w:rFonts w:ascii="Courier New" w:hAnsi="Courier New" w:cs="Courier New"/>
-          <w:sz w:val="20"/>
-          <w:szCs w:val="20"/>
-          <w:highlight w:val="lightGray"/>
-          <w:lang w:val="en-GB"/>
-        </w:rPr>
-        <w:t xml:space="preserve">.exe C:\SuperPort\Input C:\SuperPort\Output smtp.speednames.com 1025 kub@builtit.dk </w:t>
-      </w:r>
-      <w:proofErr w:type="spellStart"/>
-      <w:r>
-        <w:rPr>
-          <w:rFonts w:ascii="Courier New" w:hAnsi="Courier New" w:cs="Courier New"/>
-          <w:sz w:val="20"/>
-          <w:szCs w:val="20"/>
-          <w:highlight w:val="lightGray"/>
-          <w:lang w:val="en-GB"/>
-        </w:rPr>
-        <w:t>xxxx</w:t>
-      </w:r>
-      <w:proofErr w:type="spellEnd"/>
-      <w:r>
-        <w:rPr>
-          <w:rFonts w:ascii="Courier New" w:hAnsi="Courier New" w:cs="Courier New"/>
-          <w:sz w:val="20"/>
-          <w:szCs w:val="20"/>
-          <w:highlight w:val="lightGray"/>
-          <w:lang w:val="en-GB"/>
-        </w:rPr>
-        <w:t xml:space="preserve"> false karstenbolge@yahoo.dk "C:\SuperPort\Fondskode.CSV" true</w:t>
-      </w:r>
-    </w:p>
-    <w:p>
-      <w:pPr>
-        <w:pStyle w:val="Heading1"/>
-      </w:pPr>
-      <w:bookmarkStart w:id="5" w:name="_Toc20309136"/>
-      <w:r>
-        <w:t>FondsKode filen</w:t>
-      </w:r>
-      <w:bookmarkEnd w:id="5"/>
-    </w:p>
-    <w:p>
-      <w:r>
-        <w:t>Fondskode filen, er en CVS fil, med semikolon som seperator men følgende kolonner</w:t>
-      </w:r>
-    </w:p>
-    <w:p>
-      <w:pPr>
-        <w:rPr>
-          <w:rFonts w:ascii="Courier New" w:hAnsi="Courier New" w:cs="Courier New"/>
-          <w:sz w:val="20"/>
-          <w:szCs w:val="20"/>
-        </w:rPr>
-      </w:pPr>
-      <w:r>
-        <w:rPr>
-          <w:rFonts w:ascii="Courier New" w:hAnsi="Courier New" w:cs="Courier New"/>
-          <w:sz w:val="20"/>
-          <w:szCs w:val="20"/>
-          <w:highlight w:val="lightGray"/>
-        </w:rPr>
-        <w:t>FONDSKODE;ISIN-KODE;PAPIRNAVN;NOT-KODE;PAPIRMØNT;INDEXFAKTOR</w:t>
-      </w:r>
-    </w:p>
-    <w:p>
-      <w:pPr>
-        <w:pStyle w:val="Heading3"/>
-      </w:pPr>
-      <w:bookmarkStart w:id="6" w:name="_Toc20309137"/>
-      <w:r>
-        <w:t>Eksempel:</w:t>
-      </w:r>
-      <w:bookmarkEnd w:id="6"/>
-    </w:p>
-    <w:p>
-      <w:pPr>
-        <w:rPr>
-          <w:rFonts w:ascii="Courier New" w:hAnsi="Courier New" w:cs="Courier New"/>
-          <w:sz w:val="20"/>
-          <w:szCs w:val="20"/>
-          <w:highlight w:val="lightGray"/>
-        </w:rPr>
-      </w:pPr>
-      <w:r>
-        <w:rPr>
-          <w:rFonts w:ascii="Courier New" w:hAnsi="Courier New" w:cs="Courier New"/>
-          <w:sz w:val="20"/>
-          <w:szCs w:val="20"/>
-          <w:highlight w:val="lightGray"/>
-        </w:rPr>
-        <w:t>FONDSKODE;ISIN-KODE;PAPIRNAVN;NOT-KODE;PAPIRMØNT;INDEXFAKTOR</w:t>
-      </w:r>
-    </w:p>
-    <w:p>
-      <w:pPr>
-        <w:rPr>
-          <w:rFonts w:ascii="Courier New" w:hAnsi="Courier New" w:cs="Courier New"/>
-          <w:sz w:val="20"/>
-          <w:szCs w:val="20"/>
-          <w:highlight w:val="lightGray"/>
-          <w:lang w:val="en-GB"/>
-        </w:rPr>
-      </w:pPr>
-      <w:r>
-        <w:rPr>
-          <w:rFonts w:ascii="Courier New" w:hAnsi="Courier New" w:cs="Courier New"/>
-          <w:sz w:val="20"/>
-          <w:szCs w:val="20"/>
-          <w:highlight w:val="lightGray"/>
-          <w:lang w:val="en-GB"/>
-        </w:rPr>
-        <w:t>5826880</w:t>
-      </w:r>
-      <w:proofErr w:type="gramStart"/>
-      <w:r>
-        <w:rPr>
-          <w:rFonts w:ascii="Courier New" w:hAnsi="Courier New" w:cs="Courier New"/>
-          <w:sz w:val="20"/>
-          <w:szCs w:val="20"/>
-          <w:highlight w:val="lightGray"/>
-          <w:lang w:val="en-GB"/>
-        </w:rPr>
-        <w:t>;GB00BWFGQN14</w:t>
-      </w:r>
-      <w:proofErr w:type="gramEnd"/>
-      <w:r>
-        <w:rPr>
-          <w:rFonts w:ascii="Courier New" w:hAnsi="Courier New" w:cs="Courier New"/>
-          <w:sz w:val="20"/>
-          <w:szCs w:val="20"/>
-          <w:highlight w:val="lightGray"/>
-          <w:lang w:val="en-GB"/>
-        </w:rPr>
-        <w:t>;Spirax-Sarco Engineering PLC            ;N    ;GBP;100</w:t>
-      </w:r>
-    </w:p>
-    <w:p>
-      <w:pPr>
-        <w:rPr>
-          <w:rFonts w:ascii="Courier New" w:hAnsi="Courier New" w:cs="Courier New"/>
-          <w:sz w:val="20"/>
-          <w:szCs w:val="20"/>
-          <w:highlight w:val="lightGray"/>
-          <w:lang w:val="en-GB"/>
-        </w:rPr>
-      </w:pPr>
-      <w:r>
-        <w:rPr>
-          <w:rFonts w:ascii="Courier New" w:hAnsi="Courier New" w:cs="Courier New"/>
-          <w:sz w:val="20"/>
-          <w:szCs w:val="20"/>
-          <w:highlight w:val="lightGray"/>
-          <w:lang w:val="en-GB"/>
-        </w:rPr>
-        <w:t>9424489</w:t>
-      </w:r>
-      <w:proofErr w:type="gramStart"/>
-      <w:r>
-        <w:rPr>
-          <w:rFonts w:ascii="Courier New" w:hAnsi="Courier New" w:cs="Courier New"/>
-          <w:sz w:val="20"/>
-          <w:szCs w:val="20"/>
-          <w:highlight w:val="lightGray"/>
-          <w:lang w:val="en-GB"/>
-        </w:rPr>
-        <w:t>;US64110W1027</w:t>
-      </w:r>
-      <w:proofErr w:type="gramEnd"/>
-      <w:r>
-        <w:rPr>
-          <w:rFonts w:ascii="Courier New" w:hAnsi="Courier New" w:cs="Courier New"/>
-          <w:sz w:val="20"/>
-          <w:szCs w:val="20"/>
-          <w:highlight w:val="lightGray"/>
-          <w:lang w:val="en-GB"/>
-        </w:rPr>
-        <w:t xml:space="preserve">;Netease </w:t>
-      </w:r>
-      <w:proofErr w:type="spellStart"/>
-      <w:r>
-        <w:rPr>
-          <w:rFonts w:ascii="Courier New" w:hAnsi="Courier New" w:cs="Courier New"/>
-          <w:sz w:val="20"/>
-          <w:szCs w:val="20"/>
-          <w:highlight w:val="lightGray"/>
-          <w:lang w:val="en-GB"/>
-        </w:rPr>
-        <w:t>Inc</w:t>
-      </w:r>
-      <w:proofErr w:type="spellEnd"/>
-      <w:r>
-        <w:rPr>
-          <w:rFonts w:ascii="Courier New" w:hAnsi="Courier New" w:cs="Courier New"/>
-          <w:sz w:val="20"/>
-          <w:szCs w:val="20"/>
-          <w:highlight w:val="lightGray"/>
-          <w:lang w:val="en-GB"/>
-        </w:rPr>
-        <w:t xml:space="preserve"> ADR (US)                    ;N    ;USD;100</w:t>
-      </w:r>
-    </w:p>
-    <w:p>
-      <w:pPr>
-        <w:pStyle w:val="Heading1"/>
-      </w:pPr>
-      <w:bookmarkStart w:id="7" w:name="_Toc20309138"/>
-      <w:r>
-        <w:lastRenderedPageBreak/>
-        <w:t>Apendix A</w:t>
-      </w:r>
-      <w:bookmarkEnd w:id="7"/>
-    </w:p>
-    <w:p>
-      <w:r>
-        <w:t>Output filen til SuportPort eer en text fil, medchar hex 1F som seperator,</w:t>
-      </w:r>
-    </w:p>
-    <w:p>
-      <w:r>
-        <w:t>Record 1 er en header record i format</w:t>
-      </w:r>
-    </w:p>
-    <w:p>
-      <w:r>
-        <w:t>HEAD(x1F)Dato</w:t>
-      </w:r>
-    </w:p>
-    <w:p>
-      <w:r>
-        <w:t>Efterfulgt af et antal af Konto record i formatet</w:t>
-      </w:r>
-    </w:p>
-    <w:p>
-      <w:r>
-        <w:t>(x1F)(x1F)(x1F)</w:t>
-      </w:r>
-      <w:r>
-        <w:t>Kontonummer 16 karakterer</w:t>
-      </w:r>
-      <w:r>
-        <w:t>(x1F)</w:t>
-      </w:r>
-      <w:r>
-        <w:t>beløb venstrestillet</w:t>
-      </w:r>
-    </w:p>
-    <w:p>
-      <w:r>
-        <w:t>Slutteligt en tail record i format</w:t>
-      </w:r>
-    </w:p>
-    <w:p>
-      <w:r>
-        <w:t>TAIL(x1F)Antal konto records med 6 ciffere med fornastillede nuller.</w:t>
-      </w:r>
-    </w:p>
-    <w:p>
-      <w:pPr>
-        <w:pStyle w:val="Heading2"/>
-      </w:pPr>
-      <w:r>
-        <w:t>Eksempel</w:t>
-      </w:r>
+      <w:bookmarkEnd w:id="9"/>
     </w:p>
     <w:p>
       <w:pPr>
@@ -2484,8 +2075,6 @@
         </w:rPr>
         <w:t xml:space="preserve">        </w:t>
       </w:r>
-      <w:bookmarkStart w:id="8" w:name="_GoBack"/>
-      <w:bookmarkEnd w:id="8"/>
     </w:p>
     <w:sectPr>
       <w:pgSz w:w="11906" w:h="16838"/>
@@ -3479,7 +3068,7 @@
 </file>
 
 <file path=customXml/itemProps1.xml><?xml version="1.0" encoding="utf-8"?>
-<ds:datastoreItem xmlns:ds="http://schemas.openxmlformats.org/officeDocument/2006/customXml" ds:itemID="{DD89602F-D749-45A7-A037-15110642CBE6}">
+<ds:datastoreItem xmlns:ds="http://schemas.openxmlformats.org/officeDocument/2006/customXml" ds:itemID="{DAFE39A4-4D07-436A-9BDC-CC7BE7120343}">
   <ds:schemaRefs>
     <ds:schemaRef ds:uri="http://schemas.openxmlformats.org/officeDocument/2006/bibliography"/>
   </ds:schemaRefs>
